--- a/docs/WF-SoftArch.docx
+++ b/docs/WF-SoftArch.docx
@@ -28,16 +28,7 @@
           <w:sz w:val="32"/>
           <w:szCs w:val="32"/>
         </w:rPr>
-        <w:t xml:space="preserve"> for </w:t>
-      </w:r>
-      <w:r>
-        <w:rPr>
-          <w:b/>
-          <w:bCs/>
-          <w:sz w:val="32"/>
-          <w:szCs w:val="32"/>
-        </w:rPr>
-        <w:t xml:space="preserve">Multi-Type </w:t>
+        <w:t xml:space="preserve"> for Multi-Type </w:t>
       </w:r>
       <w:r>
         <w:rPr>
@@ -150,7 +141,7 @@
             </w:rPr>
             <w:fldChar w:fldCharType="separate"/>
           </w:r>
-          <w:hyperlink w:anchor="_Toc117363340" w:history="1">
+          <w:hyperlink w:anchor="_Toc118145729" w:history="1">
             <w:r>
               <w:rPr>
                 <w:rStyle w:val="Hyperlink"/>
@@ -177,7 +168,7 @@
                 <w:noProof/>
                 <w:webHidden/>
               </w:rPr>
-              <w:instrText xml:space="preserve"> PAGEREF _Toc117363340 \h </w:instrText>
+              <w:instrText xml:space="preserve"> PAGEREF _Toc118145729 \h </w:instrText>
             </w:r>
             <w:r>
               <w:rPr>
@@ -223,7 +214,7 @@
               <w:szCs w:val="24"/>
             </w:rPr>
           </w:pPr>
-          <w:hyperlink w:anchor="_Toc117363341" w:history="1">
+          <w:hyperlink w:anchor="_Toc118145730" w:history="1">
             <w:r>
               <w:rPr>
                 <w:rStyle w:val="Hyperlink"/>
@@ -250,7 +241,7 @@
                 <w:noProof/>
                 <w:webHidden/>
               </w:rPr>
-              <w:instrText xml:space="preserve"> PAGEREF _Toc117363341 \h </w:instrText>
+              <w:instrText xml:space="preserve"> PAGEREF _Toc118145730 \h </w:instrText>
             </w:r>
             <w:r>
               <w:rPr>
@@ -296,7 +287,7 @@
               <w:noProof/>
             </w:rPr>
           </w:pPr>
-          <w:hyperlink w:anchor="_Toc117363342" w:history="1">
+          <w:hyperlink w:anchor="_Toc118145731" w:history="1">
             <w:r>
               <w:rPr>
                 <w:rStyle w:val="Hyperlink"/>
@@ -323,7 +314,7 @@
                 <w:noProof/>
                 <w:webHidden/>
               </w:rPr>
-              <w:instrText xml:space="preserve"> PAGEREF _Toc117363342 \h </w:instrText>
+              <w:instrText xml:space="preserve"> PAGEREF _Toc118145731 \h </w:instrText>
             </w:r>
             <w:r>
               <w:rPr>
@@ -369,7 +360,7 @@
               <w:noProof/>
             </w:rPr>
           </w:pPr>
-          <w:hyperlink w:anchor="_Toc117363343" w:history="1">
+          <w:hyperlink w:anchor="_Toc118145732" w:history="1">
             <w:r>
               <w:rPr>
                 <w:rStyle w:val="Hyperlink"/>
@@ -396,7 +387,7 @@
                 <w:noProof/>
                 <w:webHidden/>
               </w:rPr>
-              <w:instrText xml:space="preserve"> PAGEREF _Toc117363343 \h </w:instrText>
+              <w:instrText xml:space="preserve"> PAGEREF _Toc118145732 \h </w:instrText>
             </w:r>
             <w:r>
               <w:rPr>
@@ -442,7 +433,7 @@
               <w:noProof/>
             </w:rPr>
           </w:pPr>
-          <w:hyperlink w:anchor="_Toc117363344" w:history="1">
+          <w:hyperlink w:anchor="_Toc118145733" w:history="1">
             <w:r>
               <w:rPr>
                 <w:rStyle w:val="Hyperlink"/>
@@ -469,7 +460,7 @@
                 <w:noProof/>
                 <w:webHidden/>
               </w:rPr>
-              <w:instrText xml:space="preserve"> PAGEREF _Toc117363344 \h </w:instrText>
+              <w:instrText xml:space="preserve"> PAGEREF _Toc118145733 \h </w:instrText>
             </w:r>
             <w:r>
               <w:rPr>
@@ -515,7 +506,7 @@
               <w:noProof/>
             </w:rPr>
           </w:pPr>
-          <w:hyperlink w:anchor="_Toc117363345" w:history="1">
+          <w:hyperlink w:anchor="_Toc118145734" w:history="1">
             <w:r>
               <w:rPr>
                 <w:rStyle w:val="Hyperlink"/>
@@ -542,7 +533,7 @@
                 <w:noProof/>
                 <w:webHidden/>
               </w:rPr>
-              <w:instrText xml:space="preserve"> PAGEREF _Toc117363345 \h </w:instrText>
+              <w:instrText xml:space="preserve"> PAGEREF _Toc118145734 \h </w:instrText>
             </w:r>
             <w:r>
               <w:rPr>
@@ -588,7 +579,7 @@
               <w:szCs w:val="24"/>
             </w:rPr>
           </w:pPr>
-          <w:hyperlink w:anchor="_Toc117363346" w:history="1">
+          <w:hyperlink w:anchor="_Toc118145735" w:history="1">
             <w:r>
               <w:rPr>
                 <w:rStyle w:val="Hyperlink"/>
@@ -615,7 +606,7 @@
                 <w:noProof/>
                 <w:webHidden/>
               </w:rPr>
-              <w:instrText xml:space="preserve"> PAGEREF _Toc117363346 \h </w:instrText>
+              <w:instrText xml:space="preserve"> PAGEREF _Toc118145735 \h </w:instrText>
             </w:r>
             <w:r>
               <w:rPr>
@@ -661,7 +652,7 @@
               <w:szCs w:val="24"/>
             </w:rPr>
           </w:pPr>
-          <w:hyperlink w:anchor="_Toc117363347" w:history="1">
+          <w:hyperlink w:anchor="_Toc118145736" w:history="1">
             <w:r>
               <w:rPr>
                 <w:rStyle w:val="Hyperlink"/>
@@ -688,7 +679,7 @@
                 <w:noProof/>
                 <w:webHidden/>
               </w:rPr>
-              <w:instrText xml:space="preserve"> PAGEREF _Toc117363347 \h </w:instrText>
+              <w:instrText xml:space="preserve"> PAGEREF _Toc118145736 \h </w:instrText>
             </w:r>
             <w:r>
               <w:rPr>
@@ -732,7 +723,7 @@
               <w:szCs w:val="24"/>
             </w:rPr>
           </w:pPr>
-          <w:hyperlink w:anchor="_Toc117363348" w:history="1">
+          <w:hyperlink w:anchor="_Toc118145737" w:history="1">
             <w:r>
               <w:rPr>
                 <w:rStyle w:val="Hyperlink"/>
@@ -759,7 +750,7 @@
                 <w:noProof/>
                 <w:webHidden/>
               </w:rPr>
-              <w:instrText xml:space="preserve"> PAGEREF _Toc117363348 \h </w:instrText>
+              <w:instrText xml:space="preserve"> PAGEREF _Toc118145737 \h </w:instrText>
             </w:r>
             <w:r>
               <w:rPr>
@@ -803,7 +794,7 @@
               <w:szCs w:val="24"/>
             </w:rPr>
           </w:pPr>
-          <w:hyperlink w:anchor="_Toc117363349" w:history="1">
+          <w:hyperlink w:anchor="_Toc118145738" w:history="1">
             <w:r>
               <w:rPr>
                 <w:rStyle w:val="Hyperlink"/>
@@ -830,7 +821,7 @@
                 <w:noProof/>
                 <w:webHidden/>
               </w:rPr>
-              <w:instrText xml:space="preserve"> PAGEREF _Toc117363349 \h </w:instrText>
+              <w:instrText xml:space="preserve"> PAGEREF _Toc118145738 \h </w:instrText>
             </w:r>
             <w:r>
               <w:rPr>
@@ -876,7 +867,7 @@
               <w:szCs w:val="24"/>
             </w:rPr>
           </w:pPr>
-          <w:hyperlink w:anchor="_Toc117363350" w:history="1">
+          <w:hyperlink w:anchor="_Toc118145739" w:history="1">
             <w:r>
               <w:rPr>
                 <w:rStyle w:val="Hyperlink"/>
@@ -903,7 +894,7 @@
                 <w:noProof/>
                 <w:webHidden/>
               </w:rPr>
-              <w:instrText xml:space="preserve"> PAGEREF _Toc117363350 \h </w:instrText>
+              <w:instrText xml:space="preserve"> PAGEREF _Toc118145739 \h </w:instrText>
             </w:r>
             <w:r>
               <w:rPr>
@@ -947,7 +938,7 @@
               <w:szCs w:val="24"/>
             </w:rPr>
           </w:pPr>
-          <w:hyperlink w:anchor="_Toc117363351" w:history="1">
+          <w:hyperlink w:anchor="_Toc118145740" w:history="1">
             <w:r>
               <w:rPr>
                 <w:rStyle w:val="Hyperlink"/>
@@ -974,7 +965,7 @@
                 <w:noProof/>
                 <w:webHidden/>
               </w:rPr>
-              <w:instrText xml:space="preserve"> PAGEREF _Toc117363351 \h </w:instrText>
+              <w:instrText xml:space="preserve"> PAGEREF _Toc118145740 \h </w:instrText>
             </w:r>
             <w:r>
               <w:rPr>
@@ -1018,7 +1009,7 @@
               <w:szCs w:val="24"/>
             </w:rPr>
           </w:pPr>
-          <w:hyperlink w:anchor="_Toc117363352" w:history="1">
+          <w:hyperlink w:anchor="_Toc118145741" w:history="1">
             <w:r>
               <w:rPr>
                 <w:rStyle w:val="Hyperlink"/>
@@ -1045,7 +1036,78 @@
                 <w:noProof/>
                 <w:webHidden/>
               </w:rPr>
-              <w:instrText xml:space="preserve"> PAGEREF _Toc117363352 \h </w:instrText>
+              <w:instrText xml:space="preserve"> PAGEREF _Toc118145741 \h </w:instrText>
+            </w:r>
+            <w:r>
+              <w:rPr>
+                <w:noProof/>
+                <w:webHidden/>
+              </w:rPr>
+            </w:r>
+            <w:r>
+              <w:rPr>
+                <w:noProof/>
+                <w:webHidden/>
+              </w:rPr>
+              <w:fldChar w:fldCharType="separate"/>
+            </w:r>
+            <w:r>
+              <w:rPr>
+                <w:noProof/>
+                <w:webHidden/>
+              </w:rPr>
+              <w:t>18</w:t>
+            </w:r>
+            <w:r>
+              <w:rPr>
+                <w:noProof/>
+                <w:webHidden/>
+              </w:rPr>
+              <w:fldChar w:fldCharType="end"/>
+            </w:r>
+          </w:hyperlink>
+        </w:p>
+        <w:p>
+          <w:pPr>
+            <w:pStyle w:val="TOC3"/>
+            <w:tabs>
+              <w:tab w:val="right" w:leader="dot" w:pos="9350"/>
+            </w:tabs>
+            <w:rPr>
+              <w:rFonts w:eastAsiaTheme="minorEastAsia" w:cstheme="minorBidi"/>
+              <w:noProof/>
+              <w:sz w:val="24"/>
+              <w:szCs w:val="24"/>
+            </w:rPr>
+          </w:pPr>
+          <w:hyperlink w:anchor="_Toc118145742" w:history="1">
+            <w:r>
+              <w:rPr>
+                <w:rStyle w:val="Hyperlink"/>
+                <w:noProof/>
+              </w:rPr>
+              <w:t>Repo.StorageDrivers</w:t>
+            </w:r>
+            <w:r>
+              <w:rPr>
+                <w:noProof/>
+                <w:webHidden/>
+              </w:rPr>
+              <w:tab/>
+            </w:r>
+            <w:r>
+              <w:rPr>
+                <w:noProof/>
+                <w:webHidden/>
+              </w:rPr>
+              <w:fldChar w:fldCharType="begin"/>
+            </w:r>
+            <w:r>
+              <w:rPr>
+                <w:noProof/>
+                <w:webHidden/>
+              </w:rPr>
+              <w:instrText xml:space="preserve"> PAGEREF _Toc118145742 \h </w:instrText>
             </w:r>
             <w:r>
               <w:rPr>
@@ -1091,7 +1153,7 @@
               <w:szCs w:val="24"/>
             </w:rPr>
           </w:pPr>
-          <w:hyperlink w:anchor="_Toc117363353" w:history="1">
+          <w:hyperlink w:anchor="_Toc118145743" w:history="1">
             <w:r>
               <w:rPr>
                 <w:rStyle w:val="Hyperlink"/>
@@ -1118,7 +1180,7 @@
                 <w:noProof/>
                 <w:webHidden/>
               </w:rPr>
-              <w:instrText xml:space="preserve"> PAGEREF _Toc117363353 \h </w:instrText>
+              <w:instrText xml:space="preserve"> PAGEREF _Toc118145743 \h </w:instrText>
             </w:r>
             <w:r>
               <w:rPr>
@@ -1164,7 +1226,7 @@
               <w:szCs w:val="24"/>
             </w:rPr>
           </w:pPr>
-          <w:hyperlink w:anchor="_Toc117363354" w:history="1">
+          <w:hyperlink w:anchor="_Toc118145744" w:history="1">
             <w:r>
               <w:rPr>
                 <w:rStyle w:val="Hyperlink"/>
@@ -1191,7 +1253,7 @@
                 <w:noProof/>
                 <w:webHidden/>
               </w:rPr>
-              <w:instrText xml:space="preserve"> PAGEREF _Toc117363354 \h </w:instrText>
+              <w:instrText xml:space="preserve"> PAGEREF _Toc118145744 \h </w:instrText>
             </w:r>
             <w:r>
               <w:rPr>
@@ -1237,7 +1299,7 @@
               <w:szCs w:val="24"/>
             </w:rPr>
           </w:pPr>
-          <w:hyperlink w:anchor="_Toc117363355" w:history="1">
+          <w:hyperlink w:anchor="_Toc118145745" w:history="1">
             <w:r>
               <w:rPr>
                 <w:rStyle w:val="Hyperlink"/>
@@ -1264,7 +1326,7 @@
                 <w:noProof/>
                 <w:webHidden/>
               </w:rPr>
-              <w:instrText xml:space="preserve"> PAGEREF _Toc117363355 \h </w:instrText>
+              <w:instrText xml:space="preserve"> PAGEREF _Toc118145745 \h </w:instrText>
             </w:r>
             <w:r>
               <w:rPr>
@@ -1310,7 +1372,7 @@
               <w:szCs w:val="24"/>
             </w:rPr>
           </w:pPr>
-          <w:hyperlink w:anchor="_Toc117363356" w:history="1">
+          <w:hyperlink w:anchor="_Toc118145746" w:history="1">
             <w:r>
               <w:rPr>
                 <w:rStyle w:val="Hyperlink"/>
@@ -1337,7 +1399,7 @@
                 <w:noProof/>
                 <w:webHidden/>
               </w:rPr>
-              <w:instrText xml:space="preserve"> PAGEREF _Toc117363356 \h </w:instrText>
+              <w:instrText xml:space="preserve"> PAGEREF _Toc118145746 \h </w:instrText>
             </w:r>
             <w:r>
               <w:rPr>
@@ -1383,7 +1445,7 @@
               <w:szCs w:val="24"/>
             </w:rPr>
           </w:pPr>
-          <w:hyperlink w:anchor="_Toc117363357" w:history="1">
+          <w:hyperlink w:anchor="_Toc118145747" w:history="1">
             <w:r>
               <w:rPr>
                 <w:rStyle w:val="Hyperlink"/>
@@ -1410,7 +1472,7 @@
                 <w:noProof/>
                 <w:webHidden/>
               </w:rPr>
-              <w:instrText xml:space="preserve"> PAGEREF _Toc117363357 \h </w:instrText>
+              <w:instrText xml:space="preserve"> PAGEREF _Toc118145747 \h </w:instrText>
             </w:r>
             <w:r>
               <w:rPr>
@@ -1456,7 +1518,7 @@
               <w:szCs w:val="24"/>
             </w:rPr>
           </w:pPr>
-          <w:hyperlink w:anchor="_Toc117363358" w:history="1">
+          <w:hyperlink w:anchor="_Toc118145748" w:history="1">
             <w:r>
               <w:rPr>
                 <w:rStyle w:val="Hyperlink"/>
@@ -1483,7 +1545,7 @@
                 <w:noProof/>
                 <w:webHidden/>
               </w:rPr>
-              <w:instrText xml:space="preserve"> PAGEREF _Toc117363358 \h </w:instrText>
+              <w:instrText xml:space="preserve"> PAGEREF _Toc118145748 \h </w:instrText>
             </w:r>
             <w:r>
               <w:rPr>
@@ -1529,7 +1591,7 @@
               <w:szCs w:val="24"/>
             </w:rPr>
           </w:pPr>
-          <w:hyperlink w:anchor="_Toc117363359" w:history="1">
+          <w:hyperlink w:anchor="_Toc118145749" w:history="1">
             <w:r>
               <w:rPr>
                 <w:rStyle w:val="Hyperlink"/>
@@ -1556,7 +1618,7 @@
                 <w:noProof/>
                 <w:webHidden/>
               </w:rPr>
-              <w:instrText xml:space="preserve"> PAGEREF _Toc117363359 \h </w:instrText>
+              <w:instrText xml:space="preserve"> PAGEREF _Toc118145749 \h </w:instrText>
             </w:r>
             <w:r>
               <w:rPr>
@@ -1602,7 +1664,7 @@
               <w:noProof/>
             </w:rPr>
           </w:pPr>
-          <w:hyperlink w:anchor="_Toc117363360" w:history="1">
+          <w:hyperlink w:anchor="_Toc118145750" w:history="1">
             <w:r>
               <w:rPr>
                 <w:rStyle w:val="Hyperlink"/>
@@ -1629,7 +1691,7 @@
                 <w:noProof/>
                 <w:webHidden/>
               </w:rPr>
-              <w:instrText xml:space="preserve"> PAGEREF _Toc117363360 \h </w:instrText>
+              <w:instrText xml:space="preserve"> PAGEREF _Toc118145750 \h </w:instrText>
             </w:r>
             <w:r>
               <w:rPr>
@@ -1683,7 +1745,7 @@
       <w:pPr>
         <w:pStyle w:val="Heading1"/>
       </w:pPr>
-      <w:bookmarkStart w:id="0" w:name="_Toc117363340"/>
+      <w:bookmarkStart w:id="0" w:name="_Toc118145729"/>
       <w:r>
         <w:t>About this Document</w:t>
       </w:r>
@@ -1788,7 +1850,7 @@
       <w:pPr>
         <w:pStyle w:val="Heading2"/>
       </w:pPr>
-      <w:bookmarkStart w:id="1" w:name="_Toc117363341"/>
+      <w:bookmarkStart w:id="1" w:name="_Toc118145730"/>
       <w:r>
         <w:t xml:space="preserve">Revision </w:t>
       </w:r>
@@ -1864,7 +1926,7 @@
       <w:r>
         <w:br w:type="page"/>
       </w:r>
-      <w:bookmarkStart w:id="2" w:name="_Toc117363342"/>
+      <w:bookmarkStart w:id="2" w:name="_Toc118145731"/>
       <w:r>
         <w:lastRenderedPageBreak/>
         <w:t>Workflow Types &amp; Site Pillars</w:t>
@@ -3058,7 +3120,7 @@
       <w:pPr>
         <w:pStyle w:val="Heading1"/>
       </w:pPr>
-      <w:bookmarkStart w:id="3" w:name="_Toc117363343"/>
+      <w:bookmarkStart w:id="3" w:name="_Toc118145732"/>
       <w:r>
         <w:t>Motivations &amp; Architectural Qualities</w:t>
       </w:r>
@@ -4081,7 +4143,7 @@
         <w:pStyle w:val="Heading1"/>
       </w:pPr>
       <w:bookmarkStart w:id="4" w:name="_Toc115205372"/>
-      <w:bookmarkStart w:id="5" w:name="_Toc117363344"/>
+      <w:bookmarkStart w:id="5" w:name="_Toc118145733"/>
       <w:r>
         <w:t>Major Objects</w:t>
       </w:r>
@@ -4288,7 +4350,7 @@
       <w:pPr>
         <w:pStyle w:val="Heading1"/>
       </w:pPr>
-      <w:bookmarkStart w:id="6" w:name="_Toc117363345"/>
+      <w:bookmarkStart w:id="6" w:name="_Toc118145734"/>
       <w:r>
         <w:t>Subsystems</w:t>
       </w:r>
@@ -4338,16 +4400,21 @@
     <w:p>
       <w:pPr>
         <w:rPr>
-          <w:b/>
-          <w:bCs/>
-          <w:sz w:val="22"/>
-          <w:szCs w:val="22"/>
-        </w:rPr>
-      </w:pPr>
-    </w:p>
-    <w:p>
-      <w:pPr>
-        <w:jc w:val="center"/>
+          <w:sz w:val="22"/>
+          <w:szCs w:val="22"/>
+        </w:rPr>
+      </w:pPr>
+    </w:p>
+    <w:p>
+      <w:pPr>
+        <w:rPr>
+          <w:sz w:val="22"/>
+          <w:szCs w:val="22"/>
+        </w:rPr>
+      </w:pPr>
+    </w:p>
+    <w:p>
+      <w:pPr>
         <w:rPr>
           <w:b/>
           <w:bCs/>
@@ -4364,10 +4431,10 @@
           <w:szCs w:val="22"/>
         </w:rPr>
         <w:drawing>
-          <wp:inline distT="0" distB="0" distL="0" distR="0" wp14:anchorId="17F551B5" wp14:editId="17EAAE75">
-            <wp:extent cx="4399391" cy="2459121"/>
+          <wp:inline distT="0" distB="0" distL="0" distR="0" wp14:anchorId="73133BEC" wp14:editId="72DD3C57">
+            <wp:extent cx="5992644" cy="3703704"/>
             <wp:effectExtent l="0" t="0" r="0" b="0"/>
-            <wp:docPr id="6" name="Picture 6" descr="Graphical user interface, diagram&#10;&#10;Description automatically generated"/>
+            <wp:docPr id="1" name="Picture 1" descr="Graphical user interface&#10;&#10;Description automatically generated"/>
             <wp:cNvGraphicFramePr>
               <a:graphicFrameLocks xmlns:a="http://schemas.openxmlformats.org/drawingml/2006/main" noChangeAspect="1"/>
             </wp:cNvGraphicFramePr>
@@ -4375,7 +4442,7 @@
               <a:graphicData uri="http://schemas.openxmlformats.org/drawingml/2006/picture">
                 <pic:pic xmlns:pic="http://schemas.openxmlformats.org/drawingml/2006/picture">
                   <pic:nvPicPr>
-                    <pic:cNvPr id="6" name="Picture 6" descr="Graphical user interface, diagram&#10;&#10;Description automatically generated"/>
+                    <pic:cNvPr id="1" name="Picture 1" descr="Graphical user interface&#10;&#10;Description automatically generated"/>
                     <pic:cNvPicPr>
                       <a:picLocks noChangeAspect="1" noChangeArrowheads="1"/>
                     </pic:cNvPicPr>
@@ -4396,7 +4463,7 @@
                   <pic:spPr bwMode="auto">
                     <a:xfrm>
                       <a:off x="0" y="0"/>
-                      <a:ext cx="4441491" cy="2482654"/>
+                      <a:ext cx="6146612" cy="3798863"/>
                     </a:xfrm>
                     <a:prstGeom prst="rect">
                       <a:avLst/>
@@ -4446,7 +4513,7 @@
       <w:pPr>
         <w:pStyle w:val="Heading2"/>
       </w:pPr>
-      <w:bookmarkStart w:id="7" w:name="_Toc117363346"/>
+      <w:bookmarkStart w:id="7" w:name="_Toc118145735"/>
       <w:r>
         <w:t>Auth</w:t>
       </w:r>
@@ -5128,7 +5195,7 @@
       <w:pPr>
         <w:pStyle w:val="Heading2"/>
       </w:pPr>
-      <w:bookmarkStart w:id="8" w:name="_Toc117363347"/>
+      <w:bookmarkStart w:id="8" w:name="_Toc118145736"/>
       <w:r>
         <w:t>Run</w:t>
       </w:r>
@@ -6142,7 +6209,7 @@
       <w:pPr>
         <w:pStyle w:val="Heading3"/>
       </w:pPr>
-      <w:bookmarkStart w:id="9" w:name="_Toc117363348"/>
+      <w:bookmarkStart w:id="9" w:name="_Toc118145737"/>
       <w:r>
         <w:t>Registrar / Event Handler</w:t>
       </w:r>
@@ -6499,7 +6566,7 @@
       <w:pPr>
         <w:pStyle w:val="Heading3"/>
       </w:pPr>
-      <w:bookmarkStart w:id="10" w:name="_Toc117363349"/>
+      <w:bookmarkStart w:id="10" w:name="_Toc118145738"/>
       <w:r>
         <w:lastRenderedPageBreak/>
         <w:t>DT4D Runner</w:t>
@@ -6709,7 +6776,7 @@
       <w:pPr>
         <w:pStyle w:val="Heading2"/>
       </w:pPr>
-      <w:bookmarkStart w:id="11" w:name="_Toc117363350"/>
+      <w:bookmarkStart w:id="11" w:name="_Toc118145739"/>
       <w:r>
         <w:t>Repo</w:t>
       </w:r>
@@ -6794,28 +6861,63 @@
           <w:sz w:val="22"/>
           <w:szCs w:val="22"/>
         </w:rPr>
-        <w:t>: Put data</w:t>
-      </w:r>
-      <w:r>
-        <w:rPr>
-          <w:sz w:val="22"/>
-          <w:szCs w:val="22"/>
-        </w:rPr>
-        <w:t xml:space="preserve"> with metadata</w:t>
-      </w:r>
-      <w:r>
-        <w:rPr>
-          <w:sz w:val="22"/>
-          <w:szCs w:val="22"/>
-        </w:rPr>
-        <w:t xml:space="preserve">.  Get data.  </w:t>
-      </w:r>
-      <w:r>
-        <w:rPr>
-          <w:sz w:val="22"/>
-          <w:szCs w:val="22"/>
-        </w:rPr>
-        <w:t xml:space="preserve">Find data by metadata.  Edit metadata.  </w:t>
+        <w:t xml:space="preserve">: Put </w:t>
+      </w:r>
+      <w:r>
+        <w:rPr>
+          <w:sz w:val="22"/>
+          <w:szCs w:val="22"/>
+        </w:rPr>
+        <w:t xml:space="preserve">/ edit </w:t>
+      </w:r>
+      <w:r>
+        <w:rPr>
+          <w:sz w:val="22"/>
+          <w:szCs w:val="22"/>
+        </w:rPr>
+        <w:t>metadata</w:t>
+      </w:r>
+      <w:r>
+        <w:rPr>
+          <w:sz w:val="22"/>
+          <w:szCs w:val="22"/>
+        </w:rPr>
+        <w:t xml:space="preserve">. </w:t>
+      </w:r>
+      <w:r>
+        <w:rPr>
+          <w:sz w:val="22"/>
+          <w:szCs w:val="22"/>
+        </w:rPr>
+        <w:t>Get metadata.</w:t>
+      </w:r>
+      <w:r>
+        <w:rPr>
+          <w:sz w:val="22"/>
+          <w:szCs w:val="22"/>
+        </w:rPr>
+        <w:t xml:space="preserve"> </w:t>
+      </w:r>
+      <w:r>
+        <w:rPr>
+          <w:sz w:val="22"/>
+          <w:szCs w:val="22"/>
+        </w:rPr>
+        <w:t xml:space="preserve">Find data by metadata. </w:t>
+      </w:r>
+      <w:r>
+        <w:rPr>
+          <w:sz w:val="22"/>
+          <w:szCs w:val="22"/>
+        </w:rPr>
+        <w:t xml:space="preserve">Put data. </w:t>
+      </w:r>
+      <w:r>
+        <w:rPr>
+          <w:sz w:val="22"/>
+          <w:szCs w:val="22"/>
+        </w:rPr>
+        <w:t xml:space="preserve">Get data. </w:t>
       </w:r>
       <w:r>
         <w:rPr>
@@ -6877,7 +6979,14 @@
           <w:sz w:val="22"/>
           <w:szCs w:val="22"/>
         </w:rPr>
-        <w:t xml:space="preserve">While the above suggests “put data with metadata” is the primary verb, it’s worth pointing out that in a generalized metadata system, there may not be any data – the </w:t>
+        <w:t>I</w:t>
+      </w:r>
+      <w:r>
+        <w:rPr>
+          <w:sz w:val="22"/>
+          <w:szCs w:val="22"/>
+        </w:rPr>
+        <w:t xml:space="preserve">n a generalized metadata system, there may not be any data – the </w:t>
       </w:r>
       <w:r>
         <w:rPr>
@@ -6969,7 +7078,22 @@
           <w:sz w:val="22"/>
           <w:szCs w:val="22"/>
         </w:rPr>
-        <w:t xml:space="preserve">Only two components are required to exist in this subsystem – a </w:t>
+        <w:t xml:space="preserve">Only two components are </w:t>
+      </w:r>
+      <w:r>
+        <w:rPr>
+          <w:sz w:val="22"/>
+          <w:szCs w:val="22"/>
+          <w:u w:val="single"/>
+        </w:rPr>
+        <w:t>required</w:t>
+      </w:r>
+      <w:r>
+        <w:rPr>
+          <w:sz w:val="22"/>
+          <w:szCs w:val="22"/>
+        </w:rPr>
+        <w:t xml:space="preserve"> to exist in this subsystem – a </w:t>
       </w:r>
       <w:r>
         <w:rPr>
@@ -7033,14 +7157,72 @@
           <w:sz w:val="22"/>
           <w:szCs w:val="22"/>
         </w:rPr>
-        <w:t>While only metadata storage is required, the Repo subsystem might include its own actual managed storage.  In DT4D this is primarily in S3, but the metadata sheets may reference its target at any URL, and thus any protocol given a driver in the system exists for that storage medium.</w:t>
-      </w:r>
-      <w:r>
-        <w:rPr>
-          <w:sz w:val="22"/>
-          <w:szCs w:val="22"/>
-        </w:rPr>
-        <w:t xml:space="preserve">  This might for example be an HTTP URL of a data service, or a departmental server filesystem reference, or HDFS, or generally anything.  Given the wide variety of options, we intentionally separate metadata from data, since not all storage mechanisms, or Sites, support metadata (though for example, S3 does).  </w:t>
+        <w:t xml:space="preserve">While only metadata storage is required, the Repo subsystem </w:t>
+      </w:r>
+      <w:r>
+        <w:rPr>
+          <w:i/>
+          <w:iCs/>
+          <w:sz w:val="22"/>
+          <w:szCs w:val="22"/>
+        </w:rPr>
+        <w:t>might</w:t>
+      </w:r>
+      <w:r>
+        <w:rPr>
+          <w:sz w:val="22"/>
+          <w:szCs w:val="22"/>
+        </w:rPr>
+        <w:t xml:space="preserve"> include its own actual managed storage.  In DT4D this is primarily in S3, but the metadata sheets may reference its target </w:t>
+      </w:r>
+      <w:r>
+        <w:rPr>
+          <w:sz w:val="22"/>
+          <w:szCs w:val="22"/>
+        </w:rPr>
+        <w:t xml:space="preserve">in any storage medium </w:t>
+      </w:r>
+      <w:r>
+        <w:rPr>
+          <w:sz w:val="22"/>
+          <w:szCs w:val="22"/>
+        </w:rPr>
+        <w:t>given a driver in the system exists for that s</w:t>
+      </w:r>
+      <w:r>
+        <w:rPr>
+          <w:sz w:val="22"/>
+          <w:szCs w:val="22"/>
+        </w:rPr>
+        <w:t>torage</w:t>
+      </w:r>
+      <w:r>
+        <w:rPr>
+          <w:sz w:val="22"/>
+          <w:szCs w:val="22"/>
+        </w:rPr>
+        <w:t>.</w:t>
+      </w:r>
+      <w:r>
+        <w:rPr>
+          <w:sz w:val="22"/>
+          <w:szCs w:val="22"/>
+        </w:rPr>
+        <w:t xml:space="preserve">  </w:t>
+      </w:r>
+      <w:r>
+        <w:rPr>
+          <w:sz w:val="22"/>
+          <w:szCs w:val="22"/>
+        </w:rPr>
+        <w:t>So, we consider Repo.Storage an optional component in the model, though a system without such managed data stores would be unlikely.  A Repo.Storage driver</w:t>
+      </w:r>
+      <w:r>
+        <w:rPr>
+          <w:sz w:val="22"/>
+          <w:szCs w:val="22"/>
+        </w:rPr>
+        <w:t xml:space="preserve"> might for example be an HTTP URL of a data service, or a departmental server filesystem reference, or HDFS, or generally anything.  Given the wide variety of options, we intentionally separate metadata from data, since not all storage mechanisms, or Sites, support metadata (though for example, S3 does).  </w:t>
       </w:r>
     </w:p>
     <w:p>
@@ -7181,7 +7363,91 @@
           <w:sz w:val="22"/>
           <w:szCs w:val="22"/>
         </w:rPr>
-        <w:t xml:space="preserve"> before or after the data object (if one exists) is put under management?  What if something bad happens?  Handling transactions are left to the implementation of the MetaRepo.  </w:t>
+        <w:t xml:space="preserve"> before or after the data object (if one exists) is put under management?  What if something bad happens?  </w:t>
+      </w:r>
+      <w:r>
+        <w:rPr>
+          <w:sz w:val="22"/>
+          <w:szCs w:val="22"/>
+        </w:rPr>
+        <w:t xml:space="preserve">We conclude that since some data elements targeted by the metadata sheet are beyond the scope of the system, that the data object should be known to exist prior to writing a metadata sheet to front it.  Thus, there is </w:t>
+      </w:r>
+      <w:r>
+        <w:rPr>
+          <w:sz w:val="22"/>
+          <w:szCs w:val="22"/>
+        </w:rPr>
+        <w:t xml:space="preserve">only a trivial </w:t>
+      </w:r>
+      <w:r>
+        <w:rPr>
+          <w:sz w:val="22"/>
+          <w:szCs w:val="22"/>
+        </w:rPr>
+        <w:t>two-step transaction</w:t>
+      </w:r>
+      <w:r>
+        <w:rPr>
+          <w:sz w:val="22"/>
+          <w:szCs w:val="22"/>
+        </w:rPr>
+        <w:t xml:space="preserve"> and no transactional rollback</w:t>
+      </w:r>
+      <w:r>
+        <w:rPr>
+          <w:sz w:val="22"/>
+          <w:szCs w:val="22"/>
+        </w:rPr>
+        <w:t xml:space="preserve"> – if the data writing</w:t>
+      </w:r>
+      <w:r>
+        <w:rPr>
+          <w:sz w:val="22"/>
+          <w:szCs w:val="22"/>
+        </w:rPr>
+        <w:t xml:space="preserve"> step</w:t>
+      </w:r>
+      <w:r>
+        <w:rPr>
+          <w:sz w:val="22"/>
+          <w:szCs w:val="22"/>
+        </w:rPr>
+        <w:t xml:space="preserve">, should one be needed, fails, there is no reason to move to the writing of the metadata sheet.  </w:t>
+      </w:r>
+      <w:r>
+        <w:rPr>
+          <w:sz w:val="22"/>
+          <w:szCs w:val="22"/>
+        </w:rPr>
+        <w:t xml:space="preserve">A failure of writing the metadata sheet (which should be avoided, with retries, etc.) would not cause the data write to be reverted.  </w:t>
+      </w:r>
+      <w:r>
+        <w:rPr>
+          <w:sz w:val="22"/>
+          <w:szCs w:val="22"/>
+        </w:rPr>
+        <w:t>Thus</w:t>
+      </w:r>
+      <w:r>
+        <w:rPr>
+          <w:sz w:val="22"/>
+          <w:szCs w:val="22"/>
+        </w:rPr>
+        <w:t>,</w:t>
+      </w:r>
+      <w:r>
+        <w:rPr>
+          <w:sz w:val="22"/>
+          <w:szCs w:val="22"/>
+        </w:rPr>
+        <w:t xml:space="preserve"> the put of data and the put of the metadata are separate verbs in the subsystem.  </w:t>
+      </w:r>
+      <w:r>
+        <w:rPr>
+          <w:sz w:val="22"/>
+          <w:szCs w:val="22"/>
+        </w:rPr>
+        <w:t>A utility method could be created which would effectively just fire the first write, and if successful, fire the second.  This might be in tandem with a Run subsystem helper which treats the data write as an asynchronous job.</w:t>
       </w:r>
     </w:p>
     <w:p>
@@ -7204,7 +7470,7 @@
       <w:pPr>
         <w:pStyle w:val="Heading3"/>
       </w:pPr>
-      <w:bookmarkStart w:id="12" w:name="_Toc117363351"/>
+      <w:bookmarkStart w:id="12" w:name="_Toc118145740"/>
       <w:r>
         <w:t>Repo.MetaRepo</w:t>
       </w:r>
@@ -7619,7 +7885,6 @@
           <w:sz w:val="22"/>
           <w:szCs w:val="22"/>
         </w:rPr>
-        <w:lastRenderedPageBreak/>
         <w:t xml:space="preserve">User – arbitrary metadata fields invented by the User, maintained by the User.  </w:t>
       </w:r>
     </w:p>
@@ -7771,21 +8036,7 @@
           <w:sz w:val="22"/>
           <w:szCs w:val="22"/>
         </w:rPr>
-        <w:t xml:space="preserve">Searches </w:t>
-      </w:r>
-      <w:r>
-        <w:rPr>
-          <w:sz w:val="22"/>
-          <w:szCs w:val="22"/>
-        </w:rPr>
-        <w:t xml:space="preserve">of the MetaRepo </w:t>
-      </w:r>
-      <w:r>
-        <w:rPr>
-          <w:sz w:val="22"/>
-          <w:szCs w:val="22"/>
-        </w:rPr>
-        <w:t xml:space="preserve">are expressed as conjunctions of search clauses, each clause being a name=value pair to match, fully or partially.  Wildcards are permitted, as are “fuzzy” searches, where the term can be no more than some set number of rewrites away from a match (e.g., “today” and “toady” are two rewrites apart).  Each clause can be assigned a relative priority, which allows searches to, for example, cast a net widely and then narrow the scope.  </w:t>
+        <w:t xml:space="preserve">Searches of the MetaRepo are expressed as conjunctions of search clauses, each clause being a name=value pair to match, fully or partially.  Wildcards are permitted, as are “fuzzy” searches, where the term can be no more than some set number of rewrites away from a match (e.g., “today” and “toady” are two rewrites apart).  Each clause can be assigned a relative priority, which allows searches to, for example, cast a net widely and then narrow the scope.  </w:t>
       </w:r>
       <w:r>
         <w:rPr>
@@ -7881,7 +8132,7 @@
       <w:pPr>
         <w:pStyle w:val="Heading3"/>
       </w:pPr>
-      <w:bookmarkStart w:id="13" w:name="_Toc117363352"/>
+      <w:bookmarkStart w:id="13" w:name="_Toc118145741"/>
       <w:r>
         <w:t>Repo.RunRepo</w:t>
       </w:r>
@@ -7918,6 +8169,55 @@
           <w:szCs w:val="22"/>
         </w:rPr>
         <w:t xml:space="preserve">provide for a “find by Job id” method.  </w:t>
+      </w:r>
+    </w:p>
+    <w:p>
+      <w:pPr>
+        <w:rPr>
+          <w:sz w:val="22"/>
+          <w:szCs w:val="22"/>
+        </w:rPr>
+      </w:pPr>
+    </w:p>
+    <w:p>
+      <w:pPr>
+        <w:rPr>
+          <w:sz w:val="22"/>
+          <w:szCs w:val="22"/>
+        </w:rPr>
+      </w:pPr>
+    </w:p>
+    <w:p>
+      <w:pPr>
+        <w:pStyle w:val="Heading3"/>
+      </w:pPr>
+      <w:bookmarkStart w:id="14" w:name="_Toc118145742"/>
+      <w:r>
+        <w:t>Repo.StorageDrivers</w:t>
+      </w:r>
+      <w:bookmarkEnd w:id="14"/>
+    </w:p>
+    <w:p>
+      <w:pPr>
+        <w:rPr>
+          <w:sz w:val="22"/>
+          <w:szCs w:val="22"/>
+        </w:rPr>
+      </w:pPr>
+    </w:p>
+    <w:p>
+      <w:pPr>
+        <w:rPr>
+          <w:sz w:val="22"/>
+          <w:szCs w:val="22"/>
+        </w:rPr>
+      </w:pPr>
+      <w:r>
+        <w:rPr>
+          <w:sz w:val="22"/>
+          <w:szCs w:val="22"/>
+        </w:rPr>
+        <w:t xml:space="preserve">The target referred to by the MetaRepo might not be digital data, but it might be.  And it might have existed prior to the workflow, or it might even be on an external system.  We conceptualize a Repo.StorageDrivers component which provides a simple put/get interface and a set of driver implementations for different storage mediums – S3, filesystem, and the like.  </w:t>
       </w:r>
     </w:p>
     <w:p>
@@ -8070,11 +8370,11 @@
       <w:pPr>
         <w:pStyle w:val="Heading2"/>
       </w:pPr>
-      <w:bookmarkStart w:id="14" w:name="_Toc117363353"/>
+      <w:bookmarkStart w:id="15" w:name="_Toc118145743"/>
       <w:r>
         <w:t>Spin</w:t>
       </w:r>
-      <w:bookmarkEnd w:id="14"/>
+      <w:bookmarkEnd w:id="15"/>
     </w:p>
     <w:p>
       <w:pPr>
@@ -8399,7 +8699,15 @@
           <w:sz w:val="22"/>
           <w:szCs w:val="22"/>
         </w:rPr>
-        <w:t>return the list of available options decorated with detailed metadata for each, e.g., cost in USD per compute hour</w:t>
+        <w:t xml:space="preserve">return the list of available options decorated with detailed </w:t>
+      </w:r>
+      <w:r>
+        <w:rPr>
+          <w:sz w:val="22"/>
+          <w:szCs w:val="22"/>
+        </w:rPr>
+        <w:lastRenderedPageBreak/>
+        <w:t>metadata for each, e.g., cost in USD per compute hour</w:t>
       </w:r>
       <w:r>
         <w:rPr>
@@ -8530,7 +8838,6 @@
           <w:sz w:val="22"/>
           <w:szCs w:val="22"/>
         </w:rPr>
-        <w:lastRenderedPageBreak/>
         <w:t>The above</w:t>
       </w:r>
       <w:r>
@@ -8589,11 +8896,11 @@
       <w:pPr>
         <w:pStyle w:val="Heading2"/>
       </w:pPr>
-      <w:bookmarkStart w:id="15" w:name="_Toc117363354"/>
+      <w:bookmarkStart w:id="16" w:name="_Toc118145744"/>
       <w:r>
         <w:t>Interface: inC2</w:t>
       </w:r>
-      <w:bookmarkEnd w:id="15"/>
+      <w:bookmarkEnd w:id="16"/>
       <w:r>
         <w:t xml:space="preserve"> </w:t>
       </w:r>
@@ -8881,6 +9188,7 @@
           <w:sz w:val="22"/>
           <w:szCs w:val="22"/>
         </w:rPr>
+        <w:lastRenderedPageBreak/>
         <w:t>Intra-Job m</w:t>
       </w:r>
       <w:r>
@@ -8952,15 +9260,7 @@
           <w:sz w:val="22"/>
           <w:szCs w:val="22"/>
         </w:rPr>
-        <w:t xml:space="preserve">We notice that the type 1 workflow tooling is limited to elements of the Run subsystem.  The Auth, from a type 1 perspective, is assumed – the Job is already running, the User is already </w:t>
-      </w:r>
-      <w:r>
-        <w:rPr>
-          <w:sz w:val="22"/>
-          <w:szCs w:val="22"/>
-        </w:rPr>
-        <w:lastRenderedPageBreak/>
-        <w:t xml:space="preserve">authenticated and authorized to run the Job.  However, the Job might invoke wide-area communications, interacting with an Auth component at the type 2 level.  More thought is needed to see if it’s useful to have a type 1 Auth construct, similar to abstracting the type 1 and type 2 messaging suggested above.  </w:t>
+        <w:t xml:space="preserve">We notice that the type 1 workflow tooling is limited to elements of the Run subsystem.  The Auth, from a type 1 perspective, is assumed – the Job is already running, the User is already authenticated and authorized to run the Job.  However, the Job might invoke wide-area communications, interacting with an Auth component at the type 2 level.  More thought is needed to see if it’s useful to have a type 1 Auth construct, similar to abstracting the type 1 and type 2 messaging suggested above.  </w:t>
       </w:r>
     </w:p>
     <w:p>
@@ -9042,7 +9342,7 @@
       <w:pPr>
         <w:pStyle w:val="Heading2"/>
       </w:pPr>
-      <w:bookmarkStart w:id="16" w:name="_Toc117363355"/>
+      <w:bookmarkStart w:id="17" w:name="_Toc118145745"/>
       <w:r>
         <w:t xml:space="preserve">Interface: </w:t>
       </w:r>
@@ -9052,7 +9352,7 @@
       <w:r>
         <w:t>API</w:t>
       </w:r>
-      <w:bookmarkEnd w:id="16"/>
+      <w:bookmarkEnd w:id="17"/>
     </w:p>
     <w:p>
       <w:pPr>
@@ -9320,38 +9620,6 @@
     </w:p>
     <w:p>
       <w:pPr>
-        <w:pStyle w:val="ListParagraph"/>
-        <w:rPr>
-          <w:sz w:val="22"/>
-          <w:szCs w:val="22"/>
-        </w:rPr>
-      </w:pPr>
-    </w:p>
-    <w:p>
-      <w:pPr>
-        <w:rPr>
-          <w:sz w:val="22"/>
-          <w:szCs w:val="22"/>
-        </w:rPr>
-      </w:pPr>
-    </w:p>
-    <w:p>
-      <w:pPr>
-        <w:rPr>
-          <w:sz w:val="22"/>
-          <w:szCs w:val="22"/>
-        </w:rPr>
-      </w:pPr>
-      <w:r>
-        <w:rPr>
-          <w:sz w:val="22"/>
-          <w:szCs w:val="22"/>
-        </w:rPr>
-        <w:br w:type="page"/>
-      </w:r>
-    </w:p>
-    <w:p>
-      <w:pPr>
         <w:rPr>
           <w:sz w:val="22"/>
           <w:szCs w:val="22"/>
@@ -9362,11 +9630,11 @@
       <w:pPr>
         <w:pStyle w:val="Heading2"/>
       </w:pPr>
-      <w:bookmarkStart w:id="17" w:name="_Toc117363356"/>
+      <w:bookmarkStart w:id="18" w:name="_Toc118145746"/>
       <w:r>
         <w:t>Interface: Py4DT4D</w:t>
       </w:r>
-      <w:bookmarkEnd w:id="17"/>
+      <w:bookmarkEnd w:id="18"/>
     </w:p>
     <w:p>
       <w:pPr>
@@ -9956,11 +10224,11 @@
       <w:pPr>
         <w:pStyle w:val="Heading2"/>
       </w:pPr>
-      <w:bookmarkStart w:id="18" w:name="_Toc117363357"/>
+      <w:bookmarkStart w:id="19" w:name="_Toc118145747"/>
       <w:r>
         <w:t>Interface: J4DT4D</w:t>
       </w:r>
-      <w:bookmarkEnd w:id="18"/>
+      <w:bookmarkEnd w:id="19"/>
     </w:p>
     <w:p>
       <w:pPr>
@@ -10371,14 +10639,14 @@
       <w:pPr>
         <w:pStyle w:val="Heading2"/>
       </w:pPr>
-      <w:bookmarkStart w:id="19" w:name="_Toc117363358"/>
+      <w:bookmarkStart w:id="20" w:name="_Toc118145748"/>
       <w:r>
         <w:t xml:space="preserve">Interface: DT4D </w:t>
       </w:r>
       <w:r>
         <w:t>GUI</w:t>
       </w:r>
-      <w:bookmarkEnd w:id="19"/>
+      <w:bookmarkEnd w:id="20"/>
     </w:p>
     <w:p/>
     <w:p>
@@ -11354,11 +11622,11 @@
       <w:pPr>
         <w:pStyle w:val="Heading2"/>
       </w:pPr>
-      <w:bookmarkStart w:id="20" w:name="_Toc117363359"/>
+      <w:bookmarkStart w:id="21" w:name="_Toc118145749"/>
       <w:r>
         <w:t>Interface: lwfm</w:t>
       </w:r>
-      <w:bookmarkEnd w:id="20"/>
+      <w:bookmarkEnd w:id="21"/>
       <w:r>
         <w:t xml:space="preserve"> </w:t>
       </w:r>
@@ -11841,11 +12109,11 @@
       <w:pPr>
         <w:pStyle w:val="Heading1"/>
       </w:pPr>
-      <w:bookmarkStart w:id="21" w:name="_Toc117363360"/>
+      <w:bookmarkStart w:id="22" w:name="_Toc118145750"/>
       <w:r>
         <w:t>Use Case Examples</w:t>
       </w:r>
-      <w:bookmarkEnd w:id="21"/>
+      <w:bookmarkEnd w:id="22"/>
     </w:p>
     <w:p>
       <w:pPr>

--- a/docs/WF-SoftArch.docx
+++ b/docs/WF-SoftArch.docx
@@ -141,7 +141,7 @@
             </w:rPr>
             <w:fldChar w:fldCharType="separate"/>
           </w:r>
-          <w:hyperlink w:anchor="_Toc118145729" w:history="1">
+          <w:hyperlink w:anchor="_Toc118231890" w:history="1">
             <w:r>
               <w:rPr>
                 <w:rStyle w:val="Hyperlink"/>
@@ -168,7 +168,7 @@
                 <w:noProof/>
                 <w:webHidden/>
               </w:rPr>
-              <w:instrText xml:space="preserve"> PAGEREF _Toc118145729 \h </w:instrText>
+              <w:instrText xml:space="preserve"> PAGEREF _Toc118231890 \h </w:instrText>
             </w:r>
             <w:r>
               <w:rPr>
@@ -214,7 +214,7 @@
               <w:szCs w:val="24"/>
             </w:rPr>
           </w:pPr>
-          <w:hyperlink w:anchor="_Toc118145730" w:history="1">
+          <w:hyperlink w:anchor="_Toc118231891" w:history="1">
             <w:r>
               <w:rPr>
                 <w:rStyle w:val="Hyperlink"/>
@@ -241,7 +241,7 @@
                 <w:noProof/>
                 <w:webHidden/>
               </w:rPr>
-              <w:instrText xml:space="preserve"> PAGEREF _Toc118145730 \h </w:instrText>
+              <w:instrText xml:space="preserve"> PAGEREF _Toc118231891 \h </w:instrText>
             </w:r>
             <w:r>
               <w:rPr>
@@ -287,7 +287,7 @@
               <w:noProof/>
             </w:rPr>
           </w:pPr>
-          <w:hyperlink w:anchor="_Toc118145731" w:history="1">
+          <w:hyperlink w:anchor="_Toc118231892" w:history="1">
             <w:r>
               <w:rPr>
                 <w:rStyle w:val="Hyperlink"/>
@@ -314,7 +314,7 @@
                 <w:noProof/>
                 <w:webHidden/>
               </w:rPr>
-              <w:instrText xml:space="preserve"> PAGEREF _Toc118145731 \h </w:instrText>
+              <w:instrText xml:space="preserve"> PAGEREF _Toc118231892 \h </w:instrText>
             </w:r>
             <w:r>
               <w:rPr>
@@ -360,7 +360,7 @@
               <w:noProof/>
             </w:rPr>
           </w:pPr>
-          <w:hyperlink w:anchor="_Toc118145732" w:history="1">
+          <w:hyperlink w:anchor="_Toc118231893" w:history="1">
             <w:r>
               <w:rPr>
                 <w:rStyle w:val="Hyperlink"/>
@@ -387,7 +387,7 @@
                 <w:noProof/>
                 <w:webHidden/>
               </w:rPr>
-              <w:instrText xml:space="preserve"> PAGEREF _Toc118145732 \h </w:instrText>
+              <w:instrText xml:space="preserve"> PAGEREF _Toc118231893 \h </w:instrText>
             </w:r>
             <w:r>
               <w:rPr>
@@ -433,7 +433,7 @@
               <w:noProof/>
             </w:rPr>
           </w:pPr>
-          <w:hyperlink w:anchor="_Toc118145733" w:history="1">
+          <w:hyperlink w:anchor="_Toc118231894" w:history="1">
             <w:r>
               <w:rPr>
                 <w:rStyle w:val="Hyperlink"/>
@@ -460,7 +460,7 @@
                 <w:noProof/>
                 <w:webHidden/>
               </w:rPr>
-              <w:instrText xml:space="preserve"> PAGEREF _Toc118145733 \h </w:instrText>
+              <w:instrText xml:space="preserve"> PAGEREF _Toc118231894 \h </w:instrText>
             </w:r>
             <w:r>
               <w:rPr>
@@ -506,7 +506,7 @@
               <w:noProof/>
             </w:rPr>
           </w:pPr>
-          <w:hyperlink w:anchor="_Toc118145734" w:history="1">
+          <w:hyperlink w:anchor="_Toc118231895" w:history="1">
             <w:r>
               <w:rPr>
                 <w:rStyle w:val="Hyperlink"/>
@@ -533,7 +533,7 @@
                 <w:noProof/>
                 <w:webHidden/>
               </w:rPr>
-              <w:instrText xml:space="preserve"> PAGEREF _Toc118145734 \h </w:instrText>
+              <w:instrText xml:space="preserve"> PAGEREF _Toc118231895 \h </w:instrText>
             </w:r>
             <w:r>
               <w:rPr>
@@ -579,7 +579,7 @@
               <w:szCs w:val="24"/>
             </w:rPr>
           </w:pPr>
-          <w:hyperlink w:anchor="_Toc118145735" w:history="1">
+          <w:hyperlink w:anchor="_Toc118231896" w:history="1">
             <w:r>
               <w:rPr>
                 <w:rStyle w:val="Hyperlink"/>
@@ -606,7 +606,7 @@
                 <w:noProof/>
                 <w:webHidden/>
               </w:rPr>
-              <w:instrText xml:space="preserve"> PAGEREF _Toc118145735 \h </w:instrText>
+              <w:instrText xml:space="preserve"> PAGEREF _Toc118231896 \h </w:instrText>
             </w:r>
             <w:r>
               <w:rPr>
@@ -652,7 +652,7 @@
               <w:szCs w:val="24"/>
             </w:rPr>
           </w:pPr>
-          <w:hyperlink w:anchor="_Toc118145736" w:history="1">
+          <w:hyperlink w:anchor="_Toc118231897" w:history="1">
             <w:r>
               <w:rPr>
                 <w:rStyle w:val="Hyperlink"/>
@@ -679,7 +679,7 @@
                 <w:noProof/>
                 <w:webHidden/>
               </w:rPr>
-              <w:instrText xml:space="preserve"> PAGEREF _Toc118145736 \h </w:instrText>
+              <w:instrText xml:space="preserve"> PAGEREF _Toc118231897 \h </w:instrText>
             </w:r>
             <w:r>
               <w:rPr>
@@ -723,7 +723,7 @@
               <w:szCs w:val="24"/>
             </w:rPr>
           </w:pPr>
-          <w:hyperlink w:anchor="_Toc118145737" w:history="1">
+          <w:hyperlink w:anchor="_Toc118231898" w:history="1">
             <w:r>
               <w:rPr>
                 <w:rStyle w:val="Hyperlink"/>
@@ -750,7 +750,7 @@
                 <w:noProof/>
                 <w:webHidden/>
               </w:rPr>
-              <w:instrText xml:space="preserve"> PAGEREF _Toc118145737 \h </w:instrText>
+              <w:instrText xml:space="preserve"> PAGEREF _Toc118231898 \h </w:instrText>
             </w:r>
             <w:r>
               <w:rPr>
@@ -794,7 +794,7 @@
               <w:szCs w:val="24"/>
             </w:rPr>
           </w:pPr>
-          <w:hyperlink w:anchor="_Toc118145738" w:history="1">
+          <w:hyperlink w:anchor="_Toc118231899" w:history="1">
             <w:r>
               <w:rPr>
                 <w:rStyle w:val="Hyperlink"/>
@@ -821,7 +821,7 @@
                 <w:noProof/>
                 <w:webHidden/>
               </w:rPr>
-              <w:instrText xml:space="preserve"> PAGEREF _Toc118145738 \h </w:instrText>
+              <w:instrText xml:space="preserve"> PAGEREF _Toc118231899 \h </w:instrText>
             </w:r>
             <w:r>
               <w:rPr>
@@ -867,7 +867,7 @@
               <w:szCs w:val="24"/>
             </w:rPr>
           </w:pPr>
-          <w:hyperlink w:anchor="_Toc118145739" w:history="1">
+          <w:hyperlink w:anchor="_Toc118231900" w:history="1">
             <w:r>
               <w:rPr>
                 <w:rStyle w:val="Hyperlink"/>
@@ -894,7 +894,7 @@
                 <w:noProof/>
                 <w:webHidden/>
               </w:rPr>
-              <w:instrText xml:space="preserve"> PAGEREF _Toc118145739 \h </w:instrText>
+              <w:instrText xml:space="preserve"> PAGEREF _Toc118231900 \h </w:instrText>
             </w:r>
             <w:r>
               <w:rPr>
@@ -938,7 +938,7 @@
               <w:szCs w:val="24"/>
             </w:rPr>
           </w:pPr>
-          <w:hyperlink w:anchor="_Toc118145740" w:history="1">
+          <w:hyperlink w:anchor="_Toc118231901" w:history="1">
             <w:r>
               <w:rPr>
                 <w:rStyle w:val="Hyperlink"/>
@@ -965,7 +965,7 @@
                 <w:noProof/>
                 <w:webHidden/>
               </w:rPr>
-              <w:instrText xml:space="preserve"> PAGEREF _Toc118145740 \h </w:instrText>
+              <w:instrText xml:space="preserve"> PAGEREF _Toc118231901 \h </w:instrText>
             </w:r>
             <w:r>
               <w:rPr>
@@ -1009,7 +1009,7 @@
               <w:szCs w:val="24"/>
             </w:rPr>
           </w:pPr>
-          <w:hyperlink w:anchor="_Toc118145741" w:history="1">
+          <w:hyperlink w:anchor="_Toc118231902" w:history="1">
             <w:r>
               <w:rPr>
                 <w:rStyle w:val="Hyperlink"/>
@@ -1036,7 +1036,7 @@
                 <w:noProof/>
                 <w:webHidden/>
               </w:rPr>
-              <w:instrText xml:space="preserve"> PAGEREF _Toc118145741 \h </w:instrText>
+              <w:instrText xml:space="preserve"> PAGEREF _Toc118231902 \h </w:instrText>
             </w:r>
             <w:r>
               <w:rPr>
@@ -1080,7 +1080,7 @@
               <w:szCs w:val="24"/>
             </w:rPr>
           </w:pPr>
-          <w:hyperlink w:anchor="_Toc118145742" w:history="1">
+          <w:hyperlink w:anchor="_Toc118231903" w:history="1">
             <w:r>
               <w:rPr>
                 <w:rStyle w:val="Hyperlink"/>
@@ -1107,7 +1107,7 @@
                 <w:noProof/>
                 <w:webHidden/>
               </w:rPr>
-              <w:instrText xml:space="preserve"> PAGEREF _Toc118145742 \h </w:instrText>
+              <w:instrText xml:space="preserve"> PAGEREF _Toc118231903 \h </w:instrText>
             </w:r>
             <w:r>
               <w:rPr>
@@ -1153,7 +1153,7 @@
               <w:szCs w:val="24"/>
             </w:rPr>
           </w:pPr>
-          <w:hyperlink w:anchor="_Toc118145743" w:history="1">
+          <w:hyperlink w:anchor="_Toc118231904" w:history="1">
             <w:r>
               <w:rPr>
                 <w:rStyle w:val="Hyperlink"/>
@@ -1180,7 +1180,7 @@
                 <w:noProof/>
                 <w:webHidden/>
               </w:rPr>
-              <w:instrText xml:space="preserve"> PAGEREF _Toc118145743 \h </w:instrText>
+              <w:instrText xml:space="preserve"> PAGEREF _Toc118231904 \h </w:instrText>
             </w:r>
             <w:r>
               <w:rPr>
@@ -1226,7 +1226,7 @@
               <w:szCs w:val="24"/>
             </w:rPr>
           </w:pPr>
-          <w:hyperlink w:anchor="_Toc118145744" w:history="1">
+          <w:hyperlink w:anchor="_Toc118231905" w:history="1">
             <w:r>
               <w:rPr>
                 <w:rStyle w:val="Hyperlink"/>
@@ -1253,7 +1253,7 @@
                 <w:noProof/>
                 <w:webHidden/>
               </w:rPr>
-              <w:instrText xml:space="preserve"> PAGEREF _Toc118145744 \h </w:instrText>
+              <w:instrText xml:space="preserve"> PAGEREF _Toc118231905 \h </w:instrText>
             </w:r>
             <w:r>
               <w:rPr>
@@ -1299,7 +1299,7 @@
               <w:szCs w:val="24"/>
             </w:rPr>
           </w:pPr>
-          <w:hyperlink w:anchor="_Toc118145745" w:history="1">
+          <w:hyperlink w:anchor="_Toc118231906" w:history="1">
             <w:r>
               <w:rPr>
                 <w:rStyle w:val="Hyperlink"/>
@@ -1326,7 +1326,7 @@
                 <w:noProof/>
                 <w:webHidden/>
               </w:rPr>
-              <w:instrText xml:space="preserve"> PAGEREF _Toc118145745 \h </w:instrText>
+              <w:instrText xml:space="preserve"> PAGEREF _Toc118231906 \h </w:instrText>
             </w:r>
             <w:r>
               <w:rPr>
@@ -1372,7 +1372,7 @@
               <w:szCs w:val="24"/>
             </w:rPr>
           </w:pPr>
-          <w:hyperlink w:anchor="_Toc118145746" w:history="1">
+          <w:hyperlink w:anchor="_Toc118231907" w:history="1">
             <w:r>
               <w:rPr>
                 <w:rStyle w:val="Hyperlink"/>
@@ -1399,7 +1399,7 @@
                 <w:noProof/>
                 <w:webHidden/>
               </w:rPr>
-              <w:instrText xml:space="preserve"> PAGEREF _Toc118145746 \h </w:instrText>
+              <w:instrText xml:space="preserve"> PAGEREF _Toc118231907 \h </w:instrText>
             </w:r>
             <w:r>
               <w:rPr>
@@ -1445,7 +1445,7 @@
               <w:szCs w:val="24"/>
             </w:rPr>
           </w:pPr>
-          <w:hyperlink w:anchor="_Toc118145747" w:history="1">
+          <w:hyperlink w:anchor="_Toc118231908" w:history="1">
             <w:r>
               <w:rPr>
                 <w:rStyle w:val="Hyperlink"/>
@@ -1472,7 +1472,7 @@
                 <w:noProof/>
                 <w:webHidden/>
               </w:rPr>
-              <w:instrText xml:space="preserve"> PAGEREF _Toc118145747 \h </w:instrText>
+              <w:instrText xml:space="preserve"> PAGEREF _Toc118231908 \h </w:instrText>
             </w:r>
             <w:r>
               <w:rPr>
@@ -1518,7 +1518,7 @@
               <w:szCs w:val="24"/>
             </w:rPr>
           </w:pPr>
-          <w:hyperlink w:anchor="_Toc118145748" w:history="1">
+          <w:hyperlink w:anchor="_Toc118231909" w:history="1">
             <w:r>
               <w:rPr>
                 <w:rStyle w:val="Hyperlink"/>
@@ -1545,7 +1545,7 @@
                 <w:noProof/>
                 <w:webHidden/>
               </w:rPr>
-              <w:instrText xml:space="preserve"> PAGEREF _Toc118145748 \h </w:instrText>
+              <w:instrText xml:space="preserve"> PAGEREF _Toc118231909 \h </w:instrText>
             </w:r>
             <w:r>
               <w:rPr>
@@ -1591,7 +1591,7 @@
               <w:szCs w:val="24"/>
             </w:rPr>
           </w:pPr>
-          <w:hyperlink w:anchor="_Toc118145749" w:history="1">
+          <w:hyperlink w:anchor="_Toc118231910" w:history="1">
             <w:r>
               <w:rPr>
                 <w:rStyle w:val="Hyperlink"/>
@@ -1618,7 +1618,7 @@
                 <w:noProof/>
                 <w:webHidden/>
               </w:rPr>
-              <w:instrText xml:space="preserve"> PAGEREF _Toc118145749 \h </w:instrText>
+              <w:instrText xml:space="preserve"> PAGEREF _Toc118231910 \h </w:instrText>
             </w:r>
             <w:r>
               <w:rPr>
@@ -1664,7 +1664,7 @@
               <w:noProof/>
             </w:rPr>
           </w:pPr>
-          <w:hyperlink w:anchor="_Toc118145750" w:history="1">
+          <w:hyperlink w:anchor="_Toc118231911" w:history="1">
             <w:r>
               <w:rPr>
                 <w:rStyle w:val="Hyperlink"/>
@@ -1691,7 +1691,7 @@
                 <w:noProof/>
                 <w:webHidden/>
               </w:rPr>
-              <w:instrText xml:space="preserve"> PAGEREF _Toc118145750 \h </w:instrText>
+              <w:instrText xml:space="preserve"> PAGEREF _Toc118231911 \h </w:instrText>
             </w:r>
             <w:r>
               <w:rPr>
@@ -1711,7 +1711,7 @@
                 <w:noProof/>
                 <w:webHidden/>
               </w:rPr>
-              <w:t>25</w:t>
+              <w:t>26</w:t>
             </w:r>
             <w:r>
               <w:rPr>
@@ -1745,7 +1745,7 @@
       <w:pPr>
         <w:pStyle w:val="Heading1"/>
       </w:pPr>
-      <w:bookmarkStart w:id="0" w:name="_Toc118145729"/>
+      <w:bookmarkStart w:id="0" w:name="_Toc118231890"/>
       <w:r>
         <w:t>About this Document</w:t>
       </w:r>
@@ -1850,7 +1850,7 @@
       <w:pPr>
         <w:pStyle w:val="Heading2"/>
       </w:pPr>
-      <w:bookmarkStart w:id="1" w:name="_Toc118145730"/>
+      <w:bookmarkStart w:id="1" w:name="_Toc118231891"/>
       <w:r>
         <w:t xml:space="preserve">Revision </w:t>
       </w:r>
@@ -1926,7 +1926,7 @@
       <w:r>
         <w:br w:type="page"/>
       </w:r>
-      <w:bookmarkStart w:id="2" w:name="_Toc118145731"/>
+      <w:bookmarkStart w:id="2" w:name="_Toc118231892"/>
       <w:r>
         <w:lastRenderedPageBreak/>
         <w:t>Workflow Types &amp; Site Pillars</w:t>
@@ -3120,7 +3120,7 @@
       <w:pPr>
         <w:pStyle w:val="Heading1"/>
       </w:pPr>
-      <w:bookmarkStart w:id="3" w:name="_Toc118145732"/>
+      <w:bookmarkStart w:id="3" w:name="_Toc118231893"/>
       <w:r>
         <w:t>Motivations &amp; Architectural Qualities</w:t>
       </w:r>
@@ -4143,7 +4143,7 @@
         <w:pStyle w:val="Heading1"/>
       </w:pPr>
       <w:bookmarkStart w:id="4" w:name="_Toc115205372"/>
-      <w:bookmarkStart w:id="5" w:name="_Toc118145733"/>
+      <w:bookmarkStart w:id="5" w:name="_Toc118231894"/>
       <w:r>
         <w:t>Major Objects</w:t>
       </w:r>
@@ -4350,7 +4350,7 @@
       <w:pPr>
         <w:pStyle w:val="Heading1"/>
       </w:pPr>
-      <w:bookmarkStart w:id="6" w:name="_Toc118145734"/>
+      <w:bookmarkStart w:id="6" w:name="_Toc118231895"/>
       <w:r>
         <w:t>Subsystems</w:t>
       </w:r>
@@ -4513,7 +4513,7 @@
       <w:pPr>
         <w:pStyle w:val="Heading2"/>
       </w:pPr>
-      <w:bookmarkStart w:id="7" w:name="_Toc118145735"/>
+      <w:bookmarkStart w:id="7" w:name="_Toc118231896"/>
       <w:r>
         <w:t>Auth</w:t>
       </w:r>
@@ -5195,7 +5195,7 @@
       <w:pPr>
         <w:pStyle w:val="Heading2"/>
       </w:pPr>
-      <w:bookmarkStart w:id="8" w:name="_Toc118145736"/>
+      <w:bookmarkStart w:id="8" w:name="_Toc118231897"/>
       <w:r>
         <w:t>Run</w:t>
       </w:r>
@@ -6209,7 +6209,7 @@
       <w:pPr>
         <w:pStyle w:val="Heading3"/>
       </w:pPr>
-      <w:bookmarkStart w:id="9" w:name="_Toc118145737"/>
+      <w:bookmarkStart w:id="9" w:name="_Toc118231898"/>
       <w:r>
         <w:t>Registrar / Event Handler</w:t>
       </w:r>
@@ -6566,7 +6566,7 @@
       <w:pPr>
         <w:pStyle w:val="Heading3"/>
       </w:pPr>
-      <w:bookmarkStart w:id="10" w:name="_Toc118145738"/>
+      <w:bookmarkStart w:id="10" w:name="_Toc118231899"/>
       <w:r>
         <w:lastRenderedPageBreak/>
         <w:t>DT4D Runner</w:t>
@@ -6776,7 +6776,7 @@
       <w:pPr>
         <w:pStyle w:val="Heading2"/>
       </w:pPr>
-      <w:bookmarkStart w:id="11" w:name="_Toc118145739"/>
+      <w:bookmarkStart w:id="11" w:name="_Toc118231900"/>
       <w:r>
         <w:t>Repo</w:t>
       </w:r>
@@ -6903,14 +6903,7 @@
           <w:sz w:val="22"/>
           <w:szCs w:val="22"/>
         </w:rPr>
-        <w:t xml:space="preserve">Find data by metadata. </w:t>
-      </w:r>
-      <w:r>
-        <w:rPr>
-          <w:sz w:val="22"/>
-          <w:szCs w:val="22"/>
-        </w:rPr>
-        <w:t xml:space="preserve">Put data. </w:t>
+        <w:t xml:space="preserve">Find data by metadata. Put data. </w:t>
       </w:r>
       <w:r>
         <w:rPr>
@@ -7470,7 +7463,7 @@
       <w:pPr>
         <w:pStyle w:val="Heading3"/>
       </w:pPr>
-      <w:bookmarkStart w:id="12" w:name="_Toc118145740"/>
+      <w:bookmarkStart w:id="12" w:name="_Toc118231901"/>
       <w:r>
         <w:t>Repo.MetaRepo</w:t>
       </w:r>
@@ -8132,7 +8125,7 @@
       <w:pPr>
         <w:pStyle w:val="Heading3"/>
       </w:pPr>
-      <w:bookmarkStart w:id="13" w:name="_Toc118145741"/>
+      <w:bookmarkStart w:id="13" w:name="_Toc118231902"/>
       <w:r>
         <w:t>Repo.RunRepo</w:t>
       </w:r>
@@ -8191,7 +8184,7 @@
       <w:pPr>
         <w:pStyle w:val="Heading3"/>
       </w:pPr>
-      <w:bookmarkStart w:id="14" w:name="_Toc118145742"/>
+      <w:bookmarkStart w:id="14" w:name="_Toc118231903"/>
       <w:r>
         <w:t>Repo.StorageDrivers</w:t>
       </w:r>
@@ -8370,7 +8363,7 @@
       <w:pPr>
         <w:pStyle w:val="Heading2"/>
       </w:pPr>
-      <w:bookmarkStart w:id="15" w:name="_Toc118145743"/>
+      <w:bookmarkStart w:id="15" w:name="_Toc118231904"/>
       <w:r>
         <w:t>Spin</w:t>
       </w:r>
@@ -8896,7 +8889,7 @@
       <w:pPr>
         <w:pStyle w:val="Heading2"/>
       </w:pPr>
-      <w:bookmarkStart w:id="16" w:name="_Toc118145744"/>
+      <w:bookmarkStart w:id="16" w:name="_Toc118231905"/>
       <w:r>
         <w:t>Interface: inC2</w:t>
       </w:r>
@@ -9342,7 +9335,7 @@
       <w:pPr>
         <w:pStyle w:val="Heading2"/>
       </w:pPr>
-      <w:bookmarkStart w:id="17" w:name="_Toc118145745"/>
+      <w:bookmarkStart w:id="17" w:name="_Toc118231906"/>
       <w:r>
         <w:t xml:space="preserve">Interface: </w:t>
       </w:r>
@@ -9630,7 +9623,7 @@
       <w:pPr>
         <w:pStyle w:val="Heading2"/>
       </w:pPr>
-      <w:bookmarkStart w:id="18" w:name="_Toc118145746"/>
+      <w:bookmarkStart w:id="18" w:name="_Toc118231907"/>
       <w:r>
         <w:t>Interface: Py4DT4D</w:t>
       </w:r>
@@ -10224,7 +10217,7 @@
       <w:pPr>
         <w:pStyle w:val="Heading2"/>
       </w:pPr>
-      <w:bookmarkStart w:id="19" w:name="_Toc118145747"/>
+      <w:bookmarkStart w:id="19" w:name="_Toc118231908"/>
       <w:r>
         <w:t>Interface: J4DT4D</w:t>
       </w:r>
@@ -10639,7 +10632,7 @@
       <w:pPr>
         <w:pStyle w:val="Heading2"/>
       </w:pPr>
-      <w:bookmarkStart w:id="20" w:name="_Toc118145748"/>
+      <w:bookmarkStart w:id="20" w:name="_Toc118231909"/>
       <w:r>
         <w:t xml:space="preserve">Interface: DT4D </w:t>
       </w:r>
@@ -11622,7 +11615,7 @@
       <w:pPr>
         <w:pStyle w:val="Heading2"/>
       </w:pPr>
-      <w:bookmarkStart w:id="21" w:name="_Toc118145749"/>
+      <w:bookmarkStart w:id="21" w:name="_Toc118231910"/>
       <w:r>
         <w:t>Interface: lwfm</w:t>
       </w:r>
@@ -11900,6 +11893,109 @@
         </w:rPr>
         <w:t xml:space="preserve">when the underlying runtimes are similar, for example, a driver for the PBS scheduler might have common elements across all Sites which use PBS.  </w:t>
       </w:r>
+    </w:p>
+    <w:p>
+      <w:pPr>
+        <w:rPr>
+          <w:sz w:val="22"/>
+          <w:szCs w:val="22"/>
+        </w:rPr>
+      </w:pPr>
+    </w:p>
+    <w:p>
+      <w:pPr>
+        <w:rPr>
+          <w:sz w:val="22"/>
+          <w:szCs w:val="22"/>
+        </w:rPr>
+      </w:pPr>
+      <w:r>
+        <w:rPr>
+          <w:sz w:val="22"/>
+          <w:szCs w:val="22"/>
+        </w:rPr>
+        <w:t>The lwfm tooling is deployable in numerous configurations enabling component reuse.</w:t>
+      </w:r>
+    </w:p>
+    <w:p>
+      <w:pPr>
+        <w:rPr>
+          <w:sz w:val="22"/>
+          <w:szCs w:val="22"/>
+        </w:rPr>
+      </w:pPr>
+    </w:p>
+    <w:p>
+      <w:pPr>
+        <w:rPr>
+          <w:sz w:val="22"/>
+          <w:szCs w:val="22"/>
+        </w:rPr>
+      </w:pPr>
+      <w:r>
+        <w:rPr>
+          <w:noProof/>
+          <w:sz w:val="22"/>
+          <w:szCs w:val="22"/>
+        </w:rPr>
+        <w:lastRenderedPageBreak/>
+        <w:drawing>
+          <wp:inline distT="0" distB="0" distL="0" distR="0" wp14:anchorId="557B1DE3" wp14:editId="1EE0DEA2">
+            <wp:extent cx="6297270" cy="4633472"/>
+            <wp:effectExtent l="0" t="0" r="0" b="0"/>
+            <wp:docPr id="3" name="Picture 3"/>
+            <wp:cNvGraphicFramePr>
+              <a:graphicFrameLocks xmlns:a="http://schemas.openxmlformats.org/drawingml/2006/main" noChangeAspect="1"/>
+            </wp:cNvGraphicFramePr>
+            <a:graphic xmlns:a="http://schemas.openxmlformats.org/drawingml/2006/main">
+              <a:graphicData uri="http://schemas.openxmlformats.org/drawingml/2006/picture">
+                <pic:pic xmlns:pic="http://schemas.openxmlformats.org/drawingml/2006/picture">
+                  <pic:nvPicPr>
+                    <pic:cNvPr id="0" name="Picture 1"/>
+                    <pic:cNvPicPr>
+                      <a:picLocks noChangeAspect="1" noChangeArrowheads="1"/>
+                    </pic:cNvPicPr>
+                  </pic:nvPicPr>
+                  <pic:blipFill>
+                    <a:blip r:embed="rId11" cstate="print">
+                      <a:extLst>
+                        <a:ext uri="{28A0092B-C50C-407E-A947-70E740481C1C}">
+                          <a14:useLocalDpi xmlns:a14="http://schemas.microsoft.com/office/drawing/2010/main" val="0"/>
+                        </a:ext>
+                      </a:extLst>
+                    </a:blip>
+                    <a:srcRect/>
+                    <a:stretch>
+                      <a:fillRect/>
+                    </a:stretch>
+                  </pic:blipFill>
+                  <pic:spPr bwMode="auto">
+                    <a:xfrm>
+                      <a:off x="0" y="0"/>
+                      <a:ext cx="6362986" cy="4681825"/>
+                    </a:xfrm>
+                    <a:prstGeom prst="rect">
+                      <a:avLst/>
+                    </a:prstGeom>
+                    <a:noFill/>
+                    <a:ln>
+                      <a:noFill/>
+                    </a:ln>
+                  </pic:spPr>
+                </pic:pic>
+              </a:graphicData>
+            </a:graphic>
+          </wp:inline>
+        </w:drawing>
+      </w:r>
+    </w:p>
+    <w:p>
+      <w:pPr>
+        <w:rPr>
+          <w:sz w:val="22"/>
+          <w:szCs w:val="22"/>
+        </w:rPr>
+      </w:pPr>
     </w:p>
     <w:p>
       <w:pPr>
@@ -12109,7 +12205,7 @@
       <w:pPr>
         <w:pStyle w:val="Heading1"/>
       </w:pPr>
-      <w:bookmarkStart w:id="22" w:name="_Toc118145750"/>
+      <w:bookmarkStart w:id="22" w:name="_Toc118231911"/>
       <w:r>
         <w:t>Use Case Examples</w:t>
       </w:r>
@@ -12186,7 +12282,7 @@
                     <pic:cNvPicPr/>
                   </pic:nvPicPr>
                   <pic:blipFill>
-                    <a:blip r:embed="rId11" cstate="print">
+                    <a:blip r:embed="rId12" cstate="print">
                       <a:extLst>
                         <a:ext uri="{28A0092B-C50C-407E-A947-70E740481C1C}">
                           <a14:useLocalDpi xmlns:a14="http://schemas.microsoft.com/office/drawing/2010/main" val="0"/>
@@ -12283,7 +12379,7 @@
                     <pic:cNvPicPr/>
                   </pic:nvPicPr>
                   <pic:blipFill>
-                    <a:blip r:embed="rId12" cstate="print">
+                    <a:blip r:embed="rId13" cstate="print">
                       <a:extLst>
                         <a:ext uri="{28A0092B-C50C-407E-A947-70E740481C1C}">
                           <a14:useLocalDpi xmlns:a14="http://schemas.microsoft.com/office/drawing/2010/main" val="0"/>
@@ -12365,7 +12461,7 @@
                     <pic:cNvPicPr/>
                   </pic:nvPicPr>
                   <pic:blipFill>
-                    <a:blip r:embed="rId13" cstate="print">
+                    <a:blip r:embed="rId14" cstate="print">
                       <a:extLst>
                         <a:ext uri="{28A0092B-C50C-407E-A947-70E740481C1C}">
                           <a14:useLocalDpi xmlns:a14="http://schemas.microsoft.com/office/drawing/2010/main" val="0"/>
